--- a/受控文档/8.用户类文档/PRD2018-G10-用户群分类文档.docx
+++ b/受控文档/8.用户类文档/PRD2018-G10-用户群分类文档.docx
@@ -1576,31 +1576,7 @@
                 <w:szCs w:val="21"/>
                 <w:lang w:bidi="ar"/>
               </w:rPr>
-              <w:t>该教学辅助网站的</w:t>
-            </w:r>
-            <w:r>
-              <w:rPr>
-                <w:rFonts w:ascii="宋体" w:hAnsi="宋体" w:cs="宋体" w:hint="eastAsia"/>
-                <w:szCs w:val="21"/>
-                <w:lang w:bidi="ar"/>
-              </w:rPr>
-              <w:t>部分功能有较高的发言权</w:t>
-            </w:r>
-            <w:r>
-              <w:rPr>
-                <w:rFonts w:ascii="宋体" w:hAnsi="宋体" w:cs="宋体" w:hint="eastAsia"/>
-                <w:szCs w:val="21"/>
-                <w:lang w:bidi="ar"/>
-              </w:rPr>
-              <w:t>，</w:t>
-            </w:r>
-            <w:r>
-              <w:rPr>
-                <w:rFonts w:ascii="宋体" w:hAnsi="宋体" w:cs="宋体" w:hint="eastAsia"/>
-                <w:szCs w:val="21"/>
-                <w:lang w:bidi="ar"/>
-              </w:rPr>
-              <w:t>故能清晰反映</w:t>
+              <w:t>该教学辅</w:t>
             </w:r>
             <w:bookmarkStart w:id="3" w:name="_GoBack"/>
             <w:bookmarkEnd w:id="3"/>
@@ -1610,7 +1586,31 @@
                 <w:szCs w:val="21"/>
                 <w:lang w:bidi="ar"/>
               </w:rPr>
-              <w:t>教师需求</w:t>
+              <w:t>助网站的</w:t>
+            </w:r>
+            <w:r>
+              <w:rPr>
+                <w:rFonts w:ascii="宋体" w:hAnsi="宋体" w:cs="宋体" w:hint="eastAsia"/>
+                <w:szCs w:val="21"/>
+                <w:lang w:bidi="ar"/>
+              </w:rPr>
+              <w:t>部分功能有较高的发言权</w:t>
+            </w:r>
+            <w:r>
+              <w:rPr>
+                <w:rFonts w:ascii="宋体" w:hAnsi="宋体" w:cs="宋体" w:hint="eastAsia"/>
+                <w:szCs w:val="21"/>
+                <w:lang w:bidi="ar"/>
+              </w:rPr>
+              <w:t>，</w:t>
+            </w:r>
+            <w:r>
+              <w:rPr>
+                <w:rFonts w:ascii="宋体" w:hAnsi="宋体" w:cs="宋体" w:hint="eastAsia"/>
+                <w:szCs w:val="21"/>
+                <w:lang w:bidi="ar"/>
+              </w:rPr>
+              <w:t>故能清晰反映教师需求</w:t>
             </w:r>
           </w:p>
         </w:tc>
@@ -1772,10 +1772,17 @@
           <w:p>
             <w:pPr>
               <w:rPr>
-                <w:rFonts w:ascii="Calibri" w:hAnsi="Calibri"/>
-                <w:szCs w:val="21"/>
-              </w:rPr>
-            </w:pPr>
+                <w:rFonts w:ascii="Calibri" w:hAnsi="Calibri" w:hint="eastAsia"/>
+                <w:szCs w:val="21"/>
+              </w:rPr>
+            </w:pPr>
+            <w:r>
+              <w:rPr>
+                <w:rFonts w:ascii="Calibri" w:hAnsi="Calibri" w:hint="eastAsia"/>
+                <w:szCs w:val="21"/>
+              </w:rPr>
+              <w:t>王飞钢</w:t>
+            </w:r>
           </w:p>
         </w:tc>
         <w:tc>
@@ -1831,7 +1838,7 @@
                 <w:szCs w:val="21"/>
                 <w:lang w:bidi="ar"/>
               </w:rPr>
-              <w:t>该同学曾经是软件工程</w:t>
+              <w:t>该同学是软件工程</w:t>
             </w:r>
             <w:r>
               <w:rPr>

--- a/受控文档/8.用户类文档/PRD2018-G10-用户群分类文档.docx
+++ b/受控文档/8.用户类文档/PRD2018-G10-用户群分类文档.docx
@@ -1576,17 +1576,7 @@
                 <w:szCs w:val="21"/>
                 <w:lang w:bidi="ar"/>
               </w:rPr>
-              <w:t>该教学辅</w:t>
-            </w:r>
-            <w:bookmarkStart w:id="3" w:name="_GoBack"/>
-            <w:bookmarkEnd w:id="3"/>
-            <w:r>
-              <w:rPr>
-                <w:rFonts w:ascii="宋体" w:hAnsi="宋体" w:cs="宋体" w:hint="eastAsia"/>
-                <w:szCs w:val="21"/>
-                <w:lang w:bidi="ar"/>
-              </w:rPr>
-              <w:t>助网站的</w:t>
+              <w:t>该教学辅助网站的</w:t>
             </w:r>
             <w:r>
               <w:rPr>
@@ -1772,7 +1762,7 @@
           <w:p>
             <w:pPr>
               <w:rPr>
-                <w:rFonts w:ascii="Calibri" w:hAnsi="Calibri" w:hint="eastAsia"/>
+                <w:rFonts w:ascii="Calibri" w:hAnsi="Calibri"/>
                 <w:szCs w:val="21"/>
               </w:rPr>
             </w:pPr>
@@ -2024,7 +2014,7 @@
                 <w:rFonts w:ascii="Calibri" w:hAnsi="Calibri" w:hint="eastAsia"/>
                 <w:szCs w:val="21"/>
               </w:rPr>
-              <w:t>余奇超</w:t>
+              <w:t>胡锦波</w:t>
             </w:r>
           </w:p>
         </w:tc>
@@ -2089,8 +2079,10 @@
                 <w:szCs w:val="21"/>
                 <w:lang w:bidi="ar"/>
               </w:rPr>
-              <w:t>工程分院</w:t>
-            </w:r>
+              <w:t>计算学院</w:t>
+            </w:r>
+            <w:bookmarkStart w:id="3" w:name="_GoBack"/>
+            <w:bookmarkEnd w:id="3"/>
             <w:r>
               <w:rPr>
                 <w:rFonts w:ascii="Calibri" w:hAnsi="Calibri" w:hint="eastAsia"/>
